--- a/法令ファイル/加工施設の設計及び工事の方法の技術基準に関する規則/加工施設の設計及び工事の方法の技術基準に関する規則（昭和六十二年総理府令第十号）.docx
+++ b/法令ファイル/加工施設の設計及び工事の方法の技術基準に関する規則/加工施設の設計及び工事の方法の技術基準に関する規則（昭和六十二年総理府令第十号）.docx
@@ -235,52 +235,34 @@
     </w:p>
     <w:p>
       <w:pPr>
-        <w:pStyle w:val="Heading6"/>
+        <w:pStyle w:val="ListBullet"/>
         <w:ind w:left="880"/>
       </w:pPr>
       <w:r>
         <w:t>一</w:t>
-      </w:r>
-    </w:p>
-    <w:p>
-      <w:pPr>
-        <w:ind w:left="880"/>
-      </w:pPr>
-      <w:r>
+        <w:br/>
         <w:t>焼結設備等の内部において空気の混入により可燃性ガスが爆発することを防止するための適切な措置を講ずること。</w:t>
       </w:r>
     </w:p>
     <w:p>
       <w:pPr>
-        <w:pStyle w:val="Heading6"/>
+        <w:pStyle w:val="ListBullet"/>
         <w:ind w:left="880"/>
       </w:pPr>
       <w:r>
         <w:t>二</w:t>
-      </w:r>
-    </w:p>
-    <w:p>
-      <w:pPr>
-        <w:ind w:left="880"/>
-      </w:pPr>
-      <w:r>
+        <w:br/>
         <w:t>焼結設備等から排出される可燃性ガスを滞留することなく安全に排出するための適切な措置を講ずること。</w:t>
       </w:r>
     </w:p>
     <w:p>
       <w:pPr>
-        <w:pStyle w:val="Heading6"/>
+        <w:pStyle w:val="ListBullet"/>
         <w:ind w:left="880"/>
       </w:pPr>
       <w:r>
         <w:t>三</w:t>
-      </w:r>
-    </w:p>
-    <w:p>
-      <w:pPr>
-        <w:ind w:left="880"/>
-      </w:pPr>
-      <w:r>
+        <w:br/>
         <w:t>焼結設備等の内部で可燃性ガスを燃焼させるものは、燃焼が停止した場合に可燃性ガスの供給を自動的に停止する構造とすること。</w:t>
       </w:r>
     </w:p>
@@ -479,120 +461,78 @@
     </w:p>
     <w:p>
       <w:pPr>
-        <w:pStyle w:val="Heading6"/>
+        <w:pStyle w:val="ListBullet"/>
         <w:ind w:left="880"/>
       </w:pPr>
       <w:r>
         <w:t>一</w:t>
-      </w:r>
-    </w:p>
-    <w:p>
-      <w:pPr>
-        <w:ind w:left="880"/>
-      </w:pPr>
-      <w:r>
+        <w:br/>
         <w:t>流体状の核燃料物質等を内包する容器又は管に核燃料物質等を含まない流体を導く管を接続する場合には、流体状の核燃料物質等が核燃料物質等を含まない流体を導く管に逆流するおそれがない構造であること。</w:t>
       </w:r>
     </w:p>
     <w:p>
       <w:pPr>
-        <w:pStyle w:val="Heading6"/>
+        <w:pStyle w:val="ListBullet"/>
         <w:ind w:left="880"/>
       </w:pPr>
       <w:r>
         <w:t>二</w:t>
-      </w:r>
-    </w:p>
-    <w:p>
-      <w:pPr>
-        <w:ind w:left="880"/>
-      </w:pPr>
-      <w:r>
+        <w:br/>
         <w:t>六ふつ化ウランを取り扱う設備であつて、六ふつ化ウランが著しく漏えいするおそれがあるものは、漏えいの拡大を適切に防止し得る構造であること。</w:t>
       </w:r>
     </w:p>
     <w:p>
       <w:pPr>
-        <w:pStyle w:val="Heading6"/>
+        <w:pStyle w:val="ListBullet"/>
         <w:ind w:left="880"/>
       </w:pPr>
       <w:r>
         <w:t>三</w:t>
-      </w:r>
-    </w:p>
-    <w:p>
-      <w:pPr>
-        <w:ind w:left="880"/>
-      </w:pPr>
-      <w:r>
+        <w:br/>
         <w:t>プルトニウム及びその化合物並びにこれらの物質の一又は二以上を含む物質（以下「プルトニウム等」という。）を取り扱うグローブボックスは、その内部を常時負圧状態に維持し得るものであり、かつ、給気口及び排気口を除き、密閉することができる構造であること。</w:t>
       </w:r>
     </w:p>
     <w:p>
       <w:pPr>
-        <w:pStyle w:val="Heading6"/>
+        <w:pStyle w:val="ListBullet"/>
         <w:ind w:left="880"/>
       </w:pPr>
       <w:r>
         <w:t>四</w:t>
-      </w:r>
-    </w:p>
-    <w:p>
-      <w:pPr>
-        <w:ind w:left="880"/>
-      </w:pPr>
-      <w:r>
+        <w:br/>
         <w:t>液体状のプルトニウム等を取り扱うグローブボックスは、当該物質がグローブボックス外に漏えいするおそれがない構造であること。</w:t>
       </w:r>
     </w:p>
     <w:p>
       <w:pPr>
-        <w:pStyle w:val="Heading6"/>
+        <w:pStyle w:val="ListBullet"/>
         <w:ind w:left="880"/>
       </w:pPr>
       <w:r>
         <w:t>五</w:t>
-      </w:r>
-    </w:p>
-    <w:p>
-      <w:pPr>
-        <w:ind w:left="880"/>
-      </w:pPr>
-      <w:r>
+        <w:br/>
         <w:t>密封されていない核燃料物質等を取り扱うフードは、その開口部の風速を適切に維持し得るものであること。</w:t>
       </w:r>
     </w:p>
     <w:p>
       <w:pPr>
-        <w:pStyle w:val="Heading6"/>
+        <w:pStyle w:val="ListBullet"/>
         <w:ind w:left="880"/>
       </w:pPr>
       <w:r>
         <w:t>六</w:t>
-      </w:r>
-    </w:p>
-    <w:p>
-      <w:pPr>
-        <w:ind w:left="880"/>
-      </w:pPr>
-      <w:r>
+        <w:br/>
         <w:t>プルトニウム等を取り扱う室（保管廃棄する室を除く。）及び核燃料物質等による汚染の発生のおそれがある室は、その内部を負圧状態に維持し得るものであること。</w:t>
       </w:r>
     </w:p>
     <w:p>
       <w:pPr>
-        <w:pStyle w:val="Heading6"/>
+        <w:pStyle w:val="ListBullet"/>
         <w:ind w:left="880"/>
       </w:pPr>
       <w:r>
         <w:t>七</w:t>
-      </w:r>
-    </w:p>
-    <w:p>
-      <w:pPr>
-        <w:ind w:left="880"/>
-      </w:pPr>
-      <w:r>
+        <w:br/>
         <w:t>液体状の核燃料物質等を取り扱う設備が設置される施設（液体状の核燃料物質等の漏えいが拡大するおそれがある部分に限る。）は、次に掲げるところにより施設すること。</w:t>
       </w:r>
     </w:p>
@@ -624,6 +564,8 @@
       </w:pPr>
       <w:r>
         <w:t>工場等内における外部放射線による放射線障害を防止する必要がある場所には、放射線障害を防止するために必要な遮蔽能力を有する遮蔽設備を施設しなければならない。</w:t>
+        <w:br/>
+        <w:t>この場合において、当該遮蔽設備に開口部又は配管その他の貫通部がある場合であつて放射線障害を防止するために必要がある場合には、放射線の漏えいを防止するための措置を講じなければならない。</w:t>
       </w:r>
     </w:p>
     <w:p>
@@ -641,52 +583,34 @@
     </w:p>
     <w:p>
       <w:pPr>
-        <w:pStyle w:val="Heading6"/>
+        <w:pStyle w:val="ListBullet"/>
         <w:ind w:left="880"/>
       </w:pPr>
       <w:r>
         <w:t>一</w:t>
-      </w:r>
-    </w:p>
-    <w:p>
-      <w:pPr>
-        <w:ind w:left="880"/>
-      </w:pPr>
-      <w:r>
+        <w:br/>
         <w:t>放射線障害を防止するために必要な換気能力を有するものであること。</w:t>
       </w:r>
     </w:p>
     <w:p>
       <w:pPr>
-        <w:pStyle w:val="Heading6"/>
+        <w:pStyle w:val="ListBullet"/>
         <w:ind w:left="880"/>
       </w:pPr>
       <w:r>
         <w:t>二</w:t>
-      </w:r>
-    </w:p>
-    <w:p>
-      <w:pPr>
-        <w:ind w:left="880"/>
-      </w:pPr>
-      <w:r>
+        <w:br/>
         <w:t>核燃料物質等により汚染された空気が逆流するおそれがない構造であること。</w:t>
       </w:r>
     </w:p>
     <w:p>
       <w:pPr>
-        <w:pStyle w:val="Heading6"/>
+        <w:pStyle w:val="ListBullet"/>
         <w:ind w:left="880"/>
       </w:pPr>
       <w:r>
         <w:t>三</w:t>
-      </w:r>
-    </w:p>
-    <w:p>
-      <w:pPr>
-        <w:ind w:left="880"/>
-      </w:pPr>
-      <w:r>
+        <w:br/>
         <w:t>ろ過装置を設ける場合にあつては、ろ過装置の機能が適切に維持し得るものであり、かつ、ろ過装置の核燃料物質等による汚染の除去又はろ過装置の取替えが容易な構造であること。</w:t>
       </w:r>
     </w:p>
@@ -782,35 +706,23 @@
     </w:p>
     <w:p>
       <w:pPr>
-        <w:pStyle w:val="Heading6"/>
+        <w:pStyle w:val="ListBullet"/>
         <w:ind w:left="880"/>
       </w:pPr>
       <w:r>
         <w:t>一</w:t>
-      </w:r>
-    </w:p>
-    <w:p>
-      <w:pPr>
-        <w:ind w:left="880"/>
-      </w:pPr>
-      <w:r>
+        <w:br/>
         <w:t>通常搬送する必要がある核燃料物質を搬送する能力を有するものであること。</w:t>
       </w:r>
     </w:p>
     <w:p>
       <w:pPr>
-        <w:pStyle w:val="Heading6"/>
+        <w:pStyle w:val="ListBullet"/>
         <w:ind w:left="880"/>
       </w:pPr>
       <w:r>
         <w:t>二</w:t>
-      </w:r>
-    </w:p>
-    <w:p>
-      <w:pPr>
-        <w:ind w:left="880"/>
-      </w:pPr>
-      <w:r>
+        <w:br/>
         <w:t>核燃料物質を搬送するための動力の供給が停止した場合に、核燃料物質を安全に保持しているものであること。</w:t>
       </w:r>
     </w:p>
@@ -859,52 +771,34 @@
     </w:p>
     <w:p>
       <w:pPr>
-        <w:pStyle w:val="Heading6"/>
+        <w:pStyle w:val="ListBullet"/>
         <w:ind w:left="880"/>
       </w:pPr>
       <w:r>
         <w:t>一</w:t>
-      </w:r>
-    </w:p>
-    <w:p>
-      <w:pPr>
-        <w:ind w:left="880"/>
-      </w:pPr>
-      <w:r>
+        <w:br/>
         <w:t>その位置を明確かつ恒久的に表示することにより容易に識別できる安全避難通路</w:t>
       </w:r>
     </w:p>
     <w:p>
       <w:pPr>
-        <w:pStyle w:val="Heading6"/>
+        <w:pStyle w:val="ListBullet"/>
         <w:ind w:left="880"/>
       </w:pPr>
       <w:r>
         <w:t>二</w:t>
-      </w:r>
-    </w:p>
-    <w:p>
-      <w:pPr>
-        <w:ind w:left="880"/>
-      </w:pPr>
-      <w:r>
+        <w:br/>
         <w:t>照明用の電源が喪失した場合においても機能を損なわない避難用の照明</w:t>
       </w:r>
     </w:p>
     <w:p>
       <w:pPr>
-        <w:pStyle w:val="Heading6"/>
+        <w:pStyle w:val="ListBullet"/>
         <w:ind w:left="880"/>
       </w:pPr>
       <w:r>
         <w:t>三</w:t>
-      </w:r>
-    </w:p>
-    <w:p>
-      <w:pPr>
-        <w:ind w:left="880"/>
-      </w:pPr>
-      <w:r>
+        <w:br/>
         <w:t>設計基準事故が発生した場合に用いる照明（前号の避難用の照明を除く。）及びその専用の電源</w:t>
       </w:r>
     </w:p>
@@ -936,86 +830,58 @@
     </w:p>
     <w:p>
       <w:pPr>
-        <w:pStyle w:val="Heading6"/>
+        <w:pStyle w:val="ListBullet"/>
         <w:ind w:left="880"/>
       </w:pPr>
       <w:r>
         <w:t>一</w:t>
-      </w:r>
-    </w:p>
-    <w:p>
-      <w:pPr>
-        <w:ind w:left="880"/>
-      </w:pPr>
-      <w:r>
+        <w:br/>
         <w:t>周辺監視区域の外の空気中及び周辺監視区域の境界における水中の放射性物質の濃度が、それぞれ原子力規制委員会の定める値以下になるように加工施設において発生する放射性廃棄物を廃棄する能力を有するものであること。</w:t>
       </w:r>
     </w:p>
     <w:p>
       <w:pPr>
-        <w:pStyle w:val="Heading6"/>
+        <w:pStyle w:val="ListBullet"/>
         <w:ind w:left="880"/>
       </w:pPr>
       <w:r>
         <w:t>二</w:t>
+        <w:br/>
+        <w:t>放射性廃棄物以外の廃棄物を廃棄する設備と区別して施設すること。</w:t>
+        <w:br/>
+        <w:t>ただし、放射性廃棄物以外の流体状の廃棄物を流体状の放射性廃棄物を廃棄する設備に導く場合において、流体状の放射性廃棄物が放射性廃棄物以外の流体状の廃棄物を取り扱う設備に逆流するおそれがないときは、この限りでない。</w:t>
       </w:r>
     </w:p>
     <w:p>
       <w:pPr>
-        <w:ind w:left="880"/>
-      </w:pPr>
-      <w:r>
-        <w:t>放射性廃棄物以外の廃棄物を廃棄する設備と区別して施設すること。</w:t>
-      </w:r>
-    </w:p>
-    <w:p>
-      <w:pPr>
-        <w:pStyle w:val="Heading6"/>
+        <w:pStyle w:val="ListBullet"/>
         <w:ind w:left="880"/>
       </w:pPr>
       <w:r>
         <w:t>三</w:t>
-      </w:r>
-    </w:p>
-    <w:p>
-      <w:pPr>
-        <w:ind w:left="880"/>
-      </w:pPr>
-      <w:r>
+        <w:br/>
         <w:t>気体状の放射性廃棄物を廃棄する設備は、排気口以外の箇所において気体状の放射性廃棄物を排出することがないものであること。</w:t>
       </w:r>
     </w:p>
     <w:p>
       <w:pPr>
-        <w:pStyle w:val="Heading6"/>
+        <w:pStyle w:val="ListBullet"/>
         <w:ind w:left="880"/>
       </w:pPr>
       <w:r>
         <w:t>四</w:t>
-      </w:r>
-    </w:p>
-    <w:p>
-      <w:pPr>
-        <w:ind w:left="880"/>
-      </w:pPr>
-      <w:r>
+        <w:br/>
         <w:t>気体状の放射性廃棄物を廃棄する設備にろ過装置を設ける場合にあつては、ろ過装置の機能が適切に維持し得るものであり、かつ、ろ過装置の核燃料物質等による汚染の除去又はろ過装置の取替えが容易な構造であること。</w:t>
       </w:r>
     </w:p>
     <w:p>
       <w:pPr>
-        <w:pStyle w:val="Heading6"/>
+        <w:pStyle w:val="ListBullet"/>
         <w:ind w:left="880"/>
       </w:pPr>
       <w:r>
         <w:t>五</w:t>
-      </w:r>
-    </w:p>
-    <w:p>
-      <w:pPr>
-        <w:ind w:left="880"/>
-      </w:pPr>
-      <w:r>
+        <w:br/>
         <w:t>液体状の放射性廃棄物を廃棄する設備は、排水口以外の箇所において液体状の放射性廃棄物を排出することがないものであること。</w:t>
       </w:r>
     </w:p>
@@ -1030,56 +896,40 @@
     <w:p>
       <w:r>
         <w:t>工場等には、次に掲げる事項を計測する放射線管理施設を施設しなければならない。</w:t>
+        <w:br/>
+        <w:t>この場合において、当該事項を直接計測することが困難な場合は、これを間接的に計測する施設をもつて替えることができる。</w:t>
       </w:r>
     </w:p>
     <w:p>
       <w:pPr>
-        <w:pStyle w:val="Heading6"/>
+        <w:pStyle w:val="ListBullet"/>
         <w:ind w:left="880"/>
       </w:pPr>
       <w:r>
         <w:t>一</w:t>
-      </w:r>
-    </w:p>
-    <w:p>
-      <w:pPr>
-        <w:ind w:left="880"/>
-      </w:pPr>
-      <w:r>
+        <w:br/>
         <w:t>放射性廃棄物の排気口又はそれに近接する箇所における排気中の放射性物質の濃度</w:t>
       </w:r>
     </w:p>
     <w:p>
       <w:pPr>
-        <w:pStyle w:val="Heading6"/>
+        <w:pStyle w:val="ListBullet"/>
         <w:ind w:left="880"/>
       </w:pPr>
       <w:r>
         <w:t>二</w:t>
-      </w:r>
-    </w:p>
-    <w:p>
-      <w:pPr>
-        <w:ind w:left="880"/>
-      </w:pPr>
-      <w:r>
+        <w:br/>
         <w:t>放射性廃棄物の排水口又はそれに近接する箇所における排水中の放射性物質の濃度</w:t>
       </w:r>
     </w:p>
     <w:p>
       <w:pPr>
-        <w:pStyle w:val="Heading6"/>
+        <w:pStyle w:val="ListBullet"/>
         <w:ind w:left="880"/>
       </w:pPr>
       <w:r>
         <w:t>三</w:t>
-      </w:r>
-    </w:p>
-    <w:p>
-      <w:pPr>
-        <w:ind w:left="880"/>
-      </w:pPr>
-      <w:r>
+        <w:br/>
         <w:t>管理区域における外部放射線に係る原子力規制委員会の定める線量当量、空気中の放射性物質の濃度及び放射性物質によつて汚染された物の表面の放射性物質の密度</w:t>
       </w:r>
     </w:p>
@@ -1213,36 +1063,32 @@
     </w:p>
     <w:p>
       <w:pPr>
-        <w:pStyle w:val="Heading6"/>
+        <w:pStyle w:val="ListBullet"/>
         <w:ind w:left="880"/>
       </w:pPr>
       <w:r>
         <w:t>一</w:t>
+        <w:br/>
+        <w:t>重大事故等対処設備のうち常設のもの（重大事故等対処設備のうち可搬型のもの（以下「可搬型重大事故等対処設備」という。）と接続するものにあつては、当該可搬型重大事故等対処設備と接続するために必要なプルトニウムを取り扱う加工施設内の常設のケーブルその他の機器を含む。以下「常設重大事故等対処設備」という。）であつて、耐震重要施設に属する設計基準事故に対処するための設備が有する機能を代替するもの（以下「常設耐震重要重大事故等対処設備」という。）が設置される重大事故等対処施設</w:t>
+        <w:br/>
+        <w:br/>
+        <w:br/>
+        <w:t>基準地震動による地震力が作用した場合においても当該重大事故等対処施設を十分に支持することができる地盤</w:t>
       </w:r>
     </w:p>
     <w:p>
       <w:pPr>
-        <w:ind w:left="880"/>
-      </w:pPr>
-      <w:r>
-        <w:t>重大事故等対処設備のうち常設のもの（重大事故等対処設備のうち可搬型のもの（以下「可搬型重大事故等対処設備」という。）と接続するものにあつては、当該可搬型重大事故等対処設備と接続するために必要なプルトニウムを取り扱う加工施設内の常設のケーブルその他の機器を含む。以下「常設重大事故等対処設備」という。）であつて、耐震重要施設に属する設計基準事故に対処するための設備が有する機能を代替するもの（以下「常設耐震重要重大事故等対処設備」という。）が設置される重大事故等対処施設</w:t>
-      </w:r>
-    </w:p>
-    <w:p>
-      <w:pPr>
-        <w:pStyle w:val="Heading6"/>
+        <w:pStyle w:val="ListBullet"/>
         <w:ind w:left="880"/>
       </w:pPr>
       <w:r>
         <w:t>二</w:t>
-      </w:r>
-    </w:p>
-    <w:p>
-      <w:pPr>
-        <w:ind w:left="880"/>
-      </w:pPr>
-      <w:r>
+        <w:br/>
         <w:t>常設耐震重要重大事故等対処設備以外の常設重大事故等対処設備が設置される重大事故等対処施設</w:t>
+        <w:br/>
+        <w:br/>
+        <w:br/>
+        <w:t>事業許可基準規則第七条第二項の規定により算定する地震力が作用した場合においても当該重大事故等対処施設を十分に支持することができる地盤</w:t>
       </w:r>
     </w:p>
     <w:p>
@@ -1260,36 +1106,32 @@
     </w:p>
     <w:p>
       <w:pPr>
-        <w:pStyle w:val="Heading6"/>
+        <w:pStyle w:val="ListBullet"/>
         <w:ind w:left="880"/>
       </w:pPr>
       <w:r>
         <w:t>一</w:t>
+        <w:br/>
+        <w:t>常設耐震重要重大事故等対処設備が設置される重大事故等対処施設</w:t>
+        <w:br/>
+        <w:br/>
+        <w:br/>
+        <w:t>基準地震動による地震力に対して重大事故等に対処するために必要な機能が損なわれるおそれがないものであること。</w:t>
       </w:r>
     </w:p>
     <w:p>
       <w:pPr>
-        <w:ind w:left="880"/>
-      </w:pPr>
-      <w:r>
-        <w:t>常設耐震重要重大事故等対処設備が設置される重大事故等対処施設</w:t>
-      </w:r>
-    </w:p>
-    <w:p>
-      <w:pPr>
-        <w:pStyle w:val="Heading6"/>
+        <w:pStyle w:val="ListBullet"/>
         <w:ind w:left="880"/>
       </w:pPr>
       <w:r>
         <w:t>二</w:t>
-      </w:r>
-    </w:p>
-    <w:p>
-      <w:pPr>
-        <w:ind w:left="880"/>
-      </w:pPr>
-      <w:r>
+        <w:br/>
         <w:t>常設耐震重要重大事故等対処設備以外の常設重大事故等対処設備が設置される重大事故等対処施設</w:t>
+        <w:br/>
+        <w:br/>
+        <w:br/>
+        <w:t>事業許可基準規則第七条第二項の規定により算定する地震力に十分に耐えるものであること。</w:t>
       </w:r>
     </w:p>
     <w:p>
@@ -1337,120 +1179,78 @@
     </w:p>
     <w:p>
       <w:pPr>
-        <w:pStyle w:val="Heading6"/>
+        <w:pStyle w:val="ListBullet"/>
         <w:ind w:left="880"/>
       </w:pPr>
       <w:r>
         <w:t>一</w:t>
-      </w:r>
-    </w:p>
-    <w:p>
-      <w:pPr>
-        <w:ind w:left="880"/>
-      </w:pPr>
-      <w:r>
+        <w:br/>
         <w:t>想定される重大事故等の収束に必要な個数及び容量を有すること。</w:t>
       </w:r>
     </w:p>
     <w:p>
       <w:pPr>
-        <w:pStyle w:val="Heading6"/>
+        <w:pStyle w:val="ListBullet"/>
         <w:ind w:left="880"/>
       </w:pPr>
       <w:r>
         <w:t>二</w:t>
-      </w:r>
-    </w:p>
-    <w:p>
-      <w:pPr>
-        <w:ind w:left="880"/>
-      </w:pPr>
-      <w:r>
+        <w:br/>
         <w:t>想定される重大事故等が発生した場合における温度、放射線、荷重その他の使用条件において、重大事故等に対処するために必要な機能を有効に発揮すること。</w:t>
       </w:r>
     </w:p>
     <w:p>
       <w:pPr>
-        <w:pStyle w:val="Heading6"/>
+        <w:pStyle w:val="ListBullet"/>
         <w:ind w:left="880"/>
       </w:pPr>
       <w:r>
         <w:t>三</w:t>
-      </w:r>
-    </w:p>
-    <w:p>
-      <w:pPr>
-        <w:ind w:left="880"/>
-      </w:pPr>
-      <w:r>
+        <w:br/>
         <w:t>想定される重大事故等が発生した場合において確実に操作できること。</w:t>
       </w:r>
     </w:p>
     <w:p>
       <w:pPr>
-        <w:pStyle w:val="Heading6"/>
+        <w:pStyle w:val="ListBullet"/>
         <w:ind w:left="880"/>
       </w:pPr>
       <w:r>
         <w:t>四</w:t>
-      </w:r>
-    </w:p>
-    <w:p>
-      <w:pPr>
-        <w:ind w:left="880"/>
-      </w:pPr>
-      <w:r>
+        <w:br/>
         <w:t>重大事故等に対処するために必要な機能を確認するための検査又は試験及び当該機能を健全に維持するための保守又は修理ができること。</w:t>
       </w:r>
     </w:p>
     <w:p>
       <w:pPr>
-        <w:pStyle w:val="Heading6"/>
+        <w:pStyle w:val="ListBullet"/>
         <w:ind w:left="880"/>
       </w:pPr>
       <w:r>
         <w:t>五</w:t>
-      </w:r>
-    </w:p>
-    <w:p>
-      <w:pPr>
-        <w:ind w:left="880"/>
-      </w:pPr>
-      <w:r>
+        <w:br/>
         <w:t>本来の用途以外の用途として重大事故等に対処するために使用する設備にあつては、通常時に使用する系統から速やかに切り替えられる機能を備えること。</w:t>
       </w:r>
     </w:p>
     <w:p>
       <w:pPr>
-        <w:pStyle w:val="Heading6"/>
+        <w:pStyle w:val="ListBullet"/>
         <w:ind w:left="880"/>
       </w:pPr>
       <w:r>
         <w:t>六</w:t>
-      </w:r>
-    </w:p>
-    <w:p>
-      <w:pPr>
-        <w:ind w:left="880"/>
-      </w:pPr>
-      <w:r>
+        <w:br/>
         <w:t>プルトニウムを取り扱う加工施設を設置する工場又は事業所（以下この章において「工場等」という。）内の他の設備に対して悪影響を及ぼさないこと。</w:t>
       </w:r>
     </w:p>
     <w:p>
       <w:pPr>
-        <w:pStyle w:val="Heading6"/>
+        <w:pStyle w:val="ListBullet"/>
         <w:ind w:left="880"/>
       </w:pPr>
       <w:r>
         <w:t>七</w:t>
-      </w:r>
-    </w:p>
-    <w:p>
-      <w:pPr>
-        <w:ind w:left="880"/>
-      </w:pPr>
-      <w:r>
+        <w:br/>
         <w:t>想定される重大事故等が発生した場合において重大事故等対処設備の操作及び復旧作業を行うことができるよう、線量が高くなるおそれが少ない設置場所の選定、設置場所への遮蔽物の設置その他の適切な措置を講ずること。</w:t>
       </w:r>
     </w:p>
@@ -1490,103 +1290,67 @@
     </w:p>
     <w:p>
       <w:pPr>
-        <w:pStyle w:val="Heading6"/>
+        <w:pStyle w:val="ListBullet"/>
         <w:ind w:left="880"/>
       </w:pPr>
       <w:r>
         <w:t>一</w:t>
-      </w:r>
-    </w:p>
-    <w:p>
-      <w:pPr>
-        <w:ind w:left="880"/>
-      </w:pPr>
-      <w:r>
+        <w:br/>
         <w:t>常設設備（プルトニウムを取り扱う加工施設と接続されている設備又はプルトニウムを取り扱う加工施設と短時間に接続することができる常設の設備をいう。以下同じ。）と接続するものにあつては、当該常設設備と容易かつ確実に接続することができ、かつ、二以上の系統が相互に使用することができるよう、接続部の規格の統一その他の適切な措置を講ずること。</w:t>
       </w:r>
     </w:p>
     <w:p>
       <w:pPr>
-        <w:pStyle w:val="Heading6"/>
+        <w:pStyle w:val="ListBullet"/>
         <w:ind w:left="880"/>
       </w:pPr>
       <w:r>
         <w:t>二</w:t>
-      </w:r>
-    </w:p>
-    <w:p>
-      <w:pPr>
-        <w:ind w:left="880"/>
-      </w:pPr>
-      <w:r>
+        <w:br/>
         <w:t>常設設備と接続するものにあつては、共通要因によつて接続することができなくなることを防止するため、可搬型重大事故等対処設備（プルトニウムを取り扱う加工施設の外から水又は電力を供給するものに限る。）の接続口をそれぞれ互いに異なる複数の場所に設けること。</w:t>
       </w:r>
     </w:p>
     <w:p>
       <w:pPr>
-        <w:pStyle w:val="Heading6"/>
+        <w:pStyle w:val="ListBullet"/>
         <w:ind w:left="880"/>
       </w:pPr>
       <w:r>
         <w:t>三</w:t>
-      </w:r>
-    </w:p>
-    <w:p>
-      <w:pPr>
-        <w:ind w:left="880"/>
-      </w:pPr>
-      <w:r>
+        <w:br/>
         <w:t>想定される重大事故等が発生した場合において可搬型重大事故等対処設備を設置場所に据え付け、及び常設設備と接続することができるよう、線量が高くなるおそれが少ない設置場所の選定、設置場所への遮蔽物の設置その他の適切な措置を講ずること。</w:t>
       </w:r>
     </w:p>
     <w:p>
       <w:pPr>
-        <w:pStyle w:val="Heading6"/>
+        <w:pStyle w:val="ListBullet"/>
         <w:ind w:left="880"/>
       </w:pPr>
       <w:r>
         <w:t>四</w:t>
-      </w:r>
-    </w:p>
-    <w:p>
-      <w:pPr>
-        <w:ind w:left="880"/>
-      </w:pPr>
-      <w:r>
+        <w:br/>
         <w:t>地震、津波その他の自然現象又は故意による大型航空機の衝突その他のテロリズムによる影響、設計基準事故に対処するための設備及び重大事故等対処設備の配置その他の条件を考慮した上で常設重大事故等対処設備と異なる保管場所に保管すること。</w:t>
       </w:r>
     </w:p>
     <w:p>
       <w:pPr>
-        <w:pStyle w:val="Heading6"/>
+        <w:pStyle w:val="ListBullet"/>
         <w:ind w:left="880"/>
       </w:pPr>
       <w:r>
         <w:t>五</w:t>
-      </w:r>
-    </w:p>
-    <w:p>
-      <w:pPr>
-        <w:ind w:left="880"/>
-      </w:pPr>
-      <w:r>
+        <w:br/>
         <w:t>想定される重大事故等が発生した場合において、可搬型重大事故等対処設備を運搬し、又は他の設備の被害状況を把握するため、工場等内の道路及び通路が確保できるよう、適切な措置を講ずること。</w:t>
       </w:r>
     </w:p>
     <w:p>
       <w:pPr>
-        <w:pStyle w:val="Heading6"/>
+        <w:pStyle w:val="ListBullet"/>
         <w:ind w:left="880"/>
       </w:pPr>
       <w:r>
         <w:t>六</w:t>
-      </w:r>
-    </w:p>
-    <w:p>
-      <w:pPr>
-        <w:ind w:left="880"/>
-      </w:pPr>
-      <w:r>
+        <w:br/>
         <w:t>共通要因によつて、設計基準事故に対処するための設備の安全機能又は常設重大事故等対処設備の重大事故等に対処するために必要な機能と同時に可搬型重大事故等対処設備の重大事故等に対処するために必要な機能が損なわれるおそれがないよう、適切な措置を講ずること。</w:t>
       </w:r>
     </w:p>
@@ -1635,35 +1399,23 @@
     </w:p>
     <w:p>
       <w:pPr>
-        <w:pStyle w:val="Heading6"/>
+        <w:pStyle w:val="ListBullet"/>
         <w:ind w:left="880"/>
       </w:pPr>
       <w:r>
         <w:t>一</w:t>
-      </w:r>
-    </w:p>
-    <w:p>
-      <w:pPr>
-        <w:ind w:left="880"/>
-      </w:pPr>
-      <w:r>
+        <w:br/>
         <w:t>未臨界に移行し、及び未臨界を維持するために必要な設備</w:t>
       </w:r>
     </w:p>
     <w:p>
       <w:pPr>
-        <w:pStyle w:val="Heading6"/>
+        <w:pStyle w:val="ListBullet"/>
         <w:ind w:left="880"/>
       </w:pPr>
       <w:r>
         <w:t>二</w:t>
-      </w:r>
-    </w:p>
-    <w:p>
-      <w:pPr>
-        <w:ind w:left="880"/>
-      </w:pPr>
-      <w:r>
+        <w:br/>
         <w:t>臨界事故の影響を緩和するために必要な設備</w:t>
       </w:r>
     </w:p>
@@ -1682,35 +1434,23 @@
     </w:p>
     <w:p>
       <w:pPr>
-        <w:pStyle w:val="Heading6"/>
+        <w:pStyle w:val="ListBullet"/>
         <w:ind w:left="880"/>
       </w:pPr>
       <w:r>
         <w:t>一</w:t>
-      </w:r>
-    </w:p>
-    <w:p>
-      <w:pPr>
-        <w:ind w:left="880"/>
-      </w:pPr>
-      <w:r>
+        <w:br/>
         <w:t>核燃料物質等の飛散又は漏えいを防止し、飛散又は漏えいした核燃料物質等を回収するために必要な設備</w:t>
       </w:r>
     </w:p>
     <w:p>
       <w:pPr>
-        <w:pStyle w:val="Heading6"/>
+        <w:pStyle w:val="ListBullet"/>
         <w:ind w:left="880"/>
       </w:pPr>
       <w:r>
         <w:t>二</w:t>
-      </w:r>
-    </w:p>
-    <w:p>
-      <w:pPr>
-        <w:ind w:left="880"/>
-      </w:pPr>
-      <w:r>
+        <w:br/>
         <w:t>核燃料物質等を閉じ込める機能を回復するために必要な設備</w:t>
       </w:r>
     </w:p>
@@ -1798,35 +1538,23 @@
     </w:p>
     <w:p>
       <w:pPr>
-        <w:pStyle w:val="Heading6"/>
+        <w:pStyle w:val="ListBullet"/>
         <w:ind w:left="880"/>
       </w:pPr>
       <w:r>
         <w:t>一</w:t>
-      </w:r>
-    </w:p>
-    <w:p>
-      <w:pPr>
-        <w:ind w:left="880"/>
-      </w:pPr>
-      <w:r>
+        <w:br/>
         <w:t>重大事故等に対処するために必要な指示を行う要員がとどまることができるよう、適切な措置を講ずること。</w:t>
       </w:r>
     </w:p>
     <w:p>
       <w:pPr>
-        <w:pStyle w:val="Heading6"/>
+        <w:pStyle w:val="ListBullet"/>
         <w:ind w:left="880"/>
       </w:pPr>
       <w:r>
         <w:t>二</w:t>
-      </w:r>
-    </w:p>
-    <w:p>
-      <w:pPr>
-        <w:ind w:left="880"/>
-      </w:pPr>
-      <w:r>
+        <w:br/>
         <w:t>プルトニウムを取り扱う加工施設の内外の通信連絡をする必要のある場所と通信連絡を行うために必要な設備を設けること。</w:t>
       </w:r>
     </w:p>
@@ -1888,10 +1616,22 @@
         <w:pStyle w:val="Heading1"/>
       </w:pPr>
       <w:r>
-        <w:t>附　則（昭和六三年七月二六日総理府令第四一号）</w:t>
+        <w:t>附則（昭和六三年七月二六日総理府令第四一号）</w:t>
       </w:r>
     </w:p>
     <w:p>
+      <w:pPr>
+        <w:pStyle w:val="Heading5"/>
+        <w:ind w:left="440"/>
+      </w:pPr>
+      <w:r>
+        <w:t>１</w:t>
+      </w:r>
+    </w:p>
+    <w:p>
+      <w:pPr>
+        <w:ind w:left="440"/>
+      </w:pPr>
       <w:r>
         <w:t>この府令は、昭和六十四年四月一日から施行する。</w:t>
       </w:r>
@@ -1906,7 +1646,7 @@
         <w:pStyle w:val="Heading1"/>
       </w:pPr>
       <w:r>
-        <w:t>附　則（平成四年三月二六日総理府令第四号）</w:t>
+        <w:t>附則（平成四年三月二六日総理府令第四号）</w:t>
       </w:r>
     </w:p>
     <w:p>
@@ -1932,7 +1672,7 @@
         <w:pStyle w:val="Heading1"/>
       </w:pPr>
       <w:r>
-        <w:t>附　則（平成一二年一〇月二〇日総理府令第一一八号）</w:t>
+        <w:t>附則（平成一二年一〇月二〇日総理府令第一一八号）</w:t>
       </w:r>
     </w:p>
     <w:p>
@@ -1950,7 +1690,7 @@
         <w:pStyle w:val="Heading1"/>
       </w:pPr>
       <w:r>
-        <w:t>附　則（平成二四年九月一四日経済産業省令第六八号）</w:t>
+        <w:t>附則（平成二四年九月一四日経済産業省令第六八号）</w:t>
       </w:r>
     </w:p>
     <w:p>
@@ -1968,7 +1708,7 @@
         <w:pStyle w:val="Heading1"/>
       </w:pPr>
       <w:r>
-        <w:t>附　則（平成二五年六月二八日原子力規制委員会規則第四号）</w:t>
+        <w:t>附則（平成二五年六月二八日原子力規制委員会規則第四号）</w:t>
       </w:r>
     </w:p>
     <w:p>
@@ -2007,7 +1747,7 @@
         <w:pStyle w:val="Heading1"/>
       </w:pPr>
       <w:r>
-        <w:t>附　則（平成二五年一二月六日原子力規制委員会規則第一六号）</w:t>
+        <w:t>附則（平成二五年一二月六日原子力規制委員会規則第一六号）</w:t>
       </w:r>
     </w:p>
     <w:p>
@@ -2033,7 +1773,7 @@
         <w:pStyle w:val="Heading1"/>
       </w:pPr>
       <w:r>
-        <w:t>附　則（平成三〇年六月八日原子力規制委員会規則第六号）</w:t>
+        <w:t>附則（平成三〇年六月八日原子力規制委員会規則第六号）</w:t>
       </w:r>
     </w:p>
     <w:p>
@@ -2061,7 +1801,7 @@
     </w:pPr>
     <w:r>
       <w:tab/>
-      <w:t>WeGov v0.1 - FTS141</w:t>
+      <w:t>WeGov v0.2 - FTS141</w:t>
     </w:r>
   </w:p>
 </w:ftr>
